--- a/Dokumentasi/Dokumen SRS.docx
+++ b/Dokumentasi/Dokumen SRS.docx
@@ -1839,6 +1839,11 @@
       </w:pPr>
       <w:r>
         <w:t>2.1 Proses Sistem Berjalan</w:t>
+      </w:r>
+    </w:p>
+    <w:p>
+      <w:r>
+        <w:t>Indra</w:t>
       </w:r>
       <w:bookmarkStart w:id="6" w:name="_GoBack"/>
       <w:bookmarkEnd w:id="6"/>
@@ -3538,7 +3543,7 @@
 </file>
 
 <file path=customXml/itemProps1.xml><?xml version="1.0" encoding="utf-8"?>
-<ds:datastoreItem xmlns:ds="http://schemas.openxmlformats.org/officeDocument/2006/customXml" ds:itemID="{AC328B8A-7C9A-46F6-A7CE-CC06B8E9C3F5}">
+<ds:datastoreItem xmlns:ds="http://schemas.openxmlformats.org/officeDocument/2006/customXml" ds:itemID="{93AD31F1-A276-433A-9A93-280362122E2E}">
   <ds:schemaRefs>
     <ds:schemaRef ds:uri="http://schemas.openxmlformats.org/officeDocument/2006/bibliography"/>
   </ds:schemaRefs>
